--- a/ 4_A_feladatsor.docx
+++ b/ 4_A_feladatsor.docx
@@ -55,22 +55,49 @@
           <w:rFonts w:ascii="Times New Roman" w:eastAsia="Times New Roman" w:hAnsi="Times New Roman" w:cs="Times New Roman"/>
           <w:i/>
         </w:rPr>
-        <w:t xml:space="preserve">Sulis </w:t>
-      </w:r>
-      <w:proofErr w:type="spellStart"/>
-      <w:r>
-        <w:rPr>
-          <w:rFonts w:ascii="Times New Roman" w:eastAsia="Times New Roman" w:hAnsi="Times New Roman" w:cs="Times New Roman"/>
-          <w:i/>
-        </w:rPr>
-        <w:t>Bath&amp;Body</w:t>
-      </w:r>
-      <w:proofErr w:type="spellEnd"/>
-      <w:r>
-        <w:rPr>
-          <w:rFonts w:ascii="Times New Roman" w:eastAsia="Times New Roman" w:hAnsi="Times New Roman" w:cs="Times New Roman"/>
-        </w:rPr>
-        <w:t xml:space="preserve"> élményfürdő két mellékszolgáltatását, a masszázst és a kempinget bemutató aloldalt, valamint az ezekre navigáló főoldalt kell elkészítenie. A feladat megoldásához 5 képet, a </w:t>
+        <w:t>Sulis Fogadó</w:t>
+      </w:r>
+      <w:r>
+        <w:rPr>
+          <w:rFonts w:ascii="Times New Roman" w:eastAsia="Times New Roman" w:hAnsi="Times New Roman" w:cs="Times New Roman"/>
+        </w:rPr>
+        <w:t xml:space="preserve"> </w:t>
+      </w:r>
+      <w:r>
+        <w:rPr>
+          <w:rFonts w:ascii="Times New Roman" w:eastAsia="Times New Roman" w:hAnsi="Times New Roman" w:cs="Times New Roman"/>
+        </w:rPr>
+        <w:t>vendéglő</w:t>
+      </w:r>
+      <w:r>
+        <w:rPr>
+          <w:rFonts w:ascii="Times New Roman" w:eastAsia="Times New Roman" w:hAnsi="Times New Roman" w:cs="Times New Roman"/>
+        </w:rPr>
+        <w:t xml:space="preserve"> két mellékszolgáltatását, a</w:t>
+      </w:r>
+      <w:r>
+        <w:rPr>
+          <w:rFonts w:ascii="Times New Roman" w:eastAsia="Times New Roman" w:hAnsi="Times New Roman" w:cs="Times New Roman"/>
+        </w:rPr>
+        <w:t xml:space="preserve">z étterem </w:t>
+      </w:r>
+      <w:r>
+        <w:rPr>
+          <w:rFonts w:ascii="Times New Roman" w:eastAsia="Times New Roman" w:hAnsi="Times New Roman" w:cs="Times New Roman"/>
+        </w:rPr>
+        <w:t xml:space="preserve">és a </w:t>
+      </w:r>
+      <w:r>
+        <w:rPr>
+          <w:rFonts w:ascii="Times New Roman" w:eastAsia="Times New Roman" w:hAnsi="Times New Roman" w:cs="Times New Roman"/>
+        </w:rPr>
+        <w:t>szálloda</w:t>
+      </w:r>
+      <w:r>
+        <w:rPr>
+          <w:rFonts w:ascii="Times New Roman" w:eastAsia="Times New Roman" w:hAnsi="Times New Roman" w:cs="Times New Roman"/>
+        </w:rPr>
+        <w:t xml:space="preserve"> bemutató aloldalt, valamint az ezekre navigáló főoldalt kell elkészítenie. A feladat megoldásához 5 képet, a </w:t>
       </w:r>
       <w:proofErr w:type="spellStart"/>
       <w:r>
@@ -107,7 +134,14 @@
           <w:rFonts w:ascii="Times New Roman" w:eastAsia="Times New Roman" w:hAnsi="Times New Roman" w:cs="Times New Roman"/>
           <w:i/>
         </w:rPr>
-        <w:t>sulis.css</w:t>
+        <w:t>fogado</w:t>
+      </w:r>
+      <w:r>
+        <w:rPr>
+          <w:rFonts w:ascii="Times New Roman" w:eastAsia="Times New Roman" w:hAnsi="Times New Roman" w:cs="Times New Roman"/>
+          <w:i/>
+        </w:rPr>
+        <w:t>.css</w:t>
       </w:r>
       <w:proofErr w:type="spellEnd"/>
       <w:r>
@@ -311,7 +345,39 @@
           <w:color w:val="000000"/>
           <w:shd w:val="clear" w:color="auto" w:fill="D9D9D9"/>
         </w:rPr>
-        <w:t>Sulis Fürdő - Könnyed kikapcsolódás a mindennapokra</w:t>
+        <w:t>Sulis Fogadó</w:t>
+      </w:r>
+      <w:r>
+        <w:rPr>
+          <w:rFonts w:ascii="Times New Roman" w:eastAsia="Times New Roman" w:hAnsi="Times New Roman" w:cs="Times New Roman"/>
+          <w:color w:val="000000"/>
+          <w:shd w:val="clear" w:color="auto" w:fill="D9D9D9"/>
+        </w:rPr>
+        <w:t xml:space="preserve"> </w:t>
+      </w:r>
+      <w:r>
+        <w:rPr>
+          <w:rFonts w:ascii="Times New Roman" w:eastAsia="Times New Roman" w:hAnsi="Times New Roman" w:cs="Times New Roman"/>
+          <w:color w:val="000000"/>
+          <w:shd w:val="clear" w:color="auto" w:fill="D9D9D9"/>
+        </w:rPr>
+        <w:t>–</w:t>
+      </w:r>
+      <w:r>
+        <w:rPr>
+          <w:rFonts w:ascii="Times New Roman" w:eastAsia="Times New Roman" w:hAnsi="Times New Roman" w:cs="Times New Roman"/>
+          <w:color w:val="000000"/>
+          <w:shd w:val="clear" w:color="auto" w:fill="D9D9D9"/>
+        </w:rPr>
+        <w:t xml:space="preserve"> </w:t>
+      </w:r>
+      <w:r>
+        <w:rPr>
+          <w:rFonts w:ascii="Times New Roman" w:eastAsia="Times New Roman" w:hAnsi="Times New Roman" w:cs="Times New Roman"/>
+          <w:color w:val="000000"/>
+          <w:shd w:val="clear" w:color="auto" w:fill="D9D9D9"/>
+        </w:rPr>
+        <w:t>Itt a helyed</w:t>
       </w:r>
       <w:r>
         <w:rPr>
@@ -371,7 +437,15 @@
           <w:i/>
           <w:color w:val="000000"/>
         </w:rPr>
-        <w:t>sulis.css</w:t>
+        <w:t>fogado</w:t>
+      </w:r>
+      <w:r>
+        <w:rPr>
+          <w:rFonts w:ascii="Times New Roman" w:eastAsia="Times New Roman" w:hAnsi="Times New Roman" w:cs="Times New Roman"/>
+          <w:i/>
+          <w:color w:val="000000"/>
+        </w:rPr>
+        <w:t>.css</w:t>
       </w:r>
       <w:proofErr w:type="spellEnd"/>
       <w:r>
@@ -717,7 +791,15 @@
           <w:i/>
           <w:color w:val="000000"/>
         </w:rPr>
-        <w:t>sulis.css</w:t>
+        <w:t>fodago</w:t>
+      </w:r>
+      <w:r>
+        <w:rPr>
+          <w:rFonts w:ascii="Times New Roman" w:eastAsia="Times New Roman" w:hAnsi="Times New Roman" w:cs="Times New Roman"/>
+          <w:i/>
+          <w:color w:val="000000"/>
+        </w:rPr>
+        <w:t>.css</w:t>
       </w:r>
       <w:proofErr w:type="spellEnd"/>
       <w:r>
@@ -799,7 +881,23 @@
           <w:rFonts w:ascii="Times New Roman" w:eastAsia="Times New Roman" w:hAnsi="Times New Roman" w:cs="Times New Roman"/>
           <w:color w:val="000000"/>
         </w:rPr>
-        <w:t xml:space="preserve">Írja a kép alá a </w:t>
+        <w:t xml:space="preserve">Írja a kép alá </w:t>
+      </w:r>
+      <w:proofErr w:type="gramStart"/>
+      <w:r>
+        <w:rPr>
+          <w:rFonts w:ascii="Times New Roman" w:eastAsia="Times New Roman" w:hAnsi="Times New Roman" w:cs="Times New Roman"/>
+          <w:color w:val="000000"/>
+        </w:rPr>
+        <w:t>a</w:t>
+      </w:r>
+      <w:proofErr w:type="gramEnd"/>
+      <w:r>
+        <w:rPr>
+          <w:rFonts w:ascii="Times New Roman" w:eastAsia="Times New Roman" w:hAnsi="Times New Roman" w:cs="Times New Roman"/>
+          <w:color w:val="000000"/>
+        </w:rPr>
+        <w:t xml:space="preserve"> </w:t>
       </w:r>
       <w:r>
         <w:rPr>
@@ -807,14 +905,21 @@
           <w:color w:val="000000"/>
           <w:shd w:val="clear" w:color="auto" w:fill="D9D9D9"/>
         </w:rPr>
-        <w:t>Könnyed kikapcsolódás a mindennapokra</w:t>
-      </w:r>
-      <w:r>
-        <w:rPr>
-          <w:rFonts w:ascii="Times New Roman" w:eastAsia="Times New Roman" w:hAnsi="Times New Roman" w:cs="Times New Roman"/>
-          <w:color w:val="000000"/>
-        </w:rPr>
-        <w:t xml:space="preserve"> szöveget! Állítsa ezt be úgy, hogy a szöveg a kép fehér keretébe kerüljön!</w:t>
+        <w:t>Itt a helyed</w:t>
+      </w:r>
+      <w:r>
+        <w:rPr>
+          <w:rFonts w:ascii="Times New Roman" w:eastAsia="Times New Roman" w:hAnsi="Times New Roman" w:cs="Times New Roman"/>
+          <w:color w:val="000000"/>
+        </w:rPr>
+        <w:t xml:space="preserve"> </w:t>
+      </w:r>
+      <w:r>
+        <w:rPr>
+          <w:rFonts w:ascii="Times New Roman" w:eastAsia="Times New Roman" w:hAnsi="Times New Roman" w:cs="Times New Roman"/>
+          <w:color w:val="000000"/>
+        </w:rPr>
+        <w:t>szöveget! Állítsa ezt be úgy, hogy a szöveg a kép fehér keretébe kerüljön!</w:t>
       </w:r>
     </w:p>
     <w:p>
@@ -859,7 +964,15 @@
           <w:i/>
           <w:color w:val="000000"/>
         </w:rPr>
-        <w:t>furdo.webp</w:t>
+        <w:t>fogado</w:t>
+      </w:r>
+      <w:r>
+        <w:rPr>
+          <w:rFonts w:ascii="Times New Roman" w:eastAsia="Times New Roman" w:hAnsi="Times New Roman" w:cs="Times New Roman"/>
+          <w:i/>
+          <w:color w:val="000000"/>
+        </w:rPr>
+        <w:t>.webp</w:t>
       </w:r>
       <w:proofErr w:type="spellEnd"/>
       <w:proofErr w:type="gramEnd"/>
@@ -1032,16 +1145,32 @@
           <w:rFonts w:ascii="Times New Roman" w:eastAsia="Times New Roman" w:hAnsi="Times New Roman" w:cs="Times New Roman"/>
           <w:color w:val="000000"/>
         </w:rPr>
-        <w:t xml:space="preserve">az első kép és az alatta található szöveg (Masszázs) egy hivatkozás legyen, ami a </w:t>
-      </w:r>
-      <w:proofErr w:type="spellStart"/>
-      <w:r>
-        <w:rPr>
-          <w:rFonts w:ascii="Times New Roman" w:eastAsia="Times New Roman" w:hAnsi="Times New Roman" w:cs="Times New Roman"/>
-          <w:i/>
-          <w:color w:val="000000"/>
-        </w:rPr>
-        <w:t>masszazs.html</w:t>
+        <w:t xml:space="preserve">az első kép és az alatta található szöveg (Masszázs) egy hivatkozás legyen, ami </w:t>
+      </w:r>
+      <w:proofErr w:type="gramStart"/>
+      <w:r>
+        <w:rPr>
+          <w:rFonts w:ascii="Times New Roman" w:eastAsia="Times New Roman" w:hAnsi="Times New Roman" w:cs="Times New Roman"/>
+          <w:color w:val="000000"/>
+        </w:rPr>
+        <w:t>a</w:t>
+      </w:r>
+      <w:proofErr w:type="gramEnd"/>
+      <w:r>
+        <w:rPr>
+          <w:rFonts w:ascii="Times New Roman" w:eastAsia="Times New Roman" w:hAnsi="Times New Roman" w:cs="Times New Roman"/>
+          <w:color w:val="000000"/>
+        </w:rPr>
+        <w:t xml:space="preserve"> </w:t>
+      </w:r>
+      <w:proofErr w:type="spellStart"/>
+      <w:r>
+        <w:rPr>
+          <w:rFonts w:ascii="Times New Roman" w:eastAsia="Times New Roman" w:hAnsi="Times New Roman" w:cs="Times New Roman"/>
+          <w:i/>
+          <w:color w:val="000000"/>
+        </w:rPr>
+        <w:t>etterem.html</w:t>
       </w:r>
       <w:proofErr w:type="spellEnd"/>
       <w:r>
@@ -1085,16 +1214,22 @@
           <w:rFonts w:ascii="Times New Roman" w:eastAsia="Times New Roman" w:hAnsi="Times New Roman" w:cs="Times New Roman"/>
           <w:color w:val="000000"/>
         </w:rPr>
-        <w:t xml:space="preserve">a második kép és az alatta található szöveg (Kemping) egy hivatkozás legyen, ami a </w:t>
-      </w:r>
-      <w:proofErr w:type="spellStart"/>
-      <w:r>
-        <w:rPr>
-          <w:rFonts w:ascii="Times New Roman" w:eastAsia="Times New Roman" w:hAnsi="Times New Roman" w:cs="Times New Roman"/>
-          <w:i/>
-          <w:color w:val="000000"/>
-        </w:rPr>
-        <w:t>kemping.html</w:t>
+        <w:t>a második kép és az alatta található szöveg (Kemping) egy hivatkozás legyen, ami a</w:t>
+      </w:r>
+      <w:r>
+        <w:rPr>
+          <w:rFonts w:ascii="Times New Roman" w:eastAsia="Times New Roman" w:hAnsi="Times New Roman" w:cs="Times New Roman"/>
+          <w:color w:val="000000"/>
+        </w:rPr>
+        <w:t xml:space="preserve"> </w:t>
+      </w:r>
+      <w:proofErr w:type="spellStart"/>
+      <w:r>
+        <w:rPr>
+          <w:rFonts w:ascii="Times New Roman" w:eastAsia="Times New Roman" w:hAnsi="Times New Roman" w:cs="Times New Roman"/>
+          <w:color w:val="000000"/>
+        </w:rPr>
+        <w:t>szalloda.html</w:t>
       </w:r>
       <w:proofErr w:type="spellEnd"/>
       <w:r>
@@ -1133,21 +1268,38 @@
           <w:color w:val="000000"/>
         </w:rPr>
       </w:pPr>
-      <w:r>
-        <w:rPr>
-          <w:rFonts w:ascii="Times New Roman" w:eastAsia="Times New Roman" w:hAnsi="Times New Roman" w:cs="Times New Roman"/>
-          <w:color w:val="000000"/>
-        </w:rPr>
-        <w:t xml:space="preserve">A </w:t>
-      </w:r>
-      <w:proofErr w:type="spellStart"/>
-      <w:r>
-        <w:rPr>
-          <w:rFonts w:ascii="Times New Roman" w:eastAsia="Times New Roman" w:hAnsi="Times New Roman" w:cs="Times New Roman"/>
-          <w:i/>
-          <w:color w:val="000000"/>
-        </w:rPr>
-        <w:t>sulis.css</w:t>
+      <w:proofErr w:type="gramStart"/>
+      <w:r>
+        <w:rPr>
+          <w:rFonts w:ascii="Times New Roman" w:eastAsia="Times New Roman" w:hAnsi="Times New Roman" w:cs="Times New Roman"/>
+          <w:color w:val="000000"/>
+        </w:rPr>
+        <w:t>A</w:t>
+      </w:r>
+      <w:proofErr w:type="gramEnd"/>
+      <w:r>
+        <w:rPr>
+          <w:rFonts w:ascii="Times New Roman" w:eastAsia="Times New Roman" w:hAnsi="Times New Roman" w:cs="Times New Roman"/>
+          <w:color w:val="000000"/>
+        </w:rPr>
+        <w:t xml:space="preserve"> </w:t>
+      </w:r>
+      <w:proofErr w:type="spellStart"/>
+      <w:r>
+        <w:rPr>
+          <w:rFonts w:ascii="Times New Roman" w:eastAsia="Times New Roman" w:hAnsi="Times New Roman" w:cs="Times New Roman"/>
+          <w:i/>
+          <w:color w:val="000000"/>
+        </w:rPr>
+        <w:t>etterem</w:t>
+      </w:r>
+      <w:r>
+        <w:rPr>
+          <w:rFonts w:ascii="Times New Roman" w:eastAsia="Times New Roman" w:hAnsi="Times New Roman" w:cs="Times New Roman"/>
+          <w:i/>
+          <w:color w:val="000000"/>
+        </w:rPr>
+        <w:t>.css</w:t>
       </w:r>
       <w:proofErr w:type="spellEnd"/>
       <w:r>
@@ -1317,24 +1469,30 @@
           <w:i/>
           <w:color w:val="000000"/>
         </w:rPr>
-        <w:t>masszazs.html</w:t>
-      </w:r>
-      <w:proofErr w:type="spellEnd"/>
-      <w:r>
-        <w:rPr>
-          <w:rFonts w:ascii="Times New Roman" w:eastAsia="Times New Roman" w:hAnsi="Times New Roman" w:cs="Times New Roman"/>
-          <w:color w:val="000000"/>
-        </w:rPr>
-        <w:t xml:space="preserve">, egyet pedig </w:t>
-      </w:r>
-      <w:proofErr w:type="spellStart"/>
-      <w:r>
-        <w:rPr>
-          <w:rFonts w:ascii="Times New Roman" w:eastAsia="Times New Roman" w:hAnsi="Times New Roman" w:cs="Times New Roman"/>
-          <w:i/>
-          <w:color w:val="000000"/>
-        </w:rPr>
-        <w:t>kemping.html</w:t>
+        <w:t>etterem.html</w:t>
+      </w:r>
+      <w:proofErr w:type="spellEnd"/>
+      <w:r>
+        <w:rPr>
+          <w:rFonts w:ascii="Times New Roman" w:eastAsia="Times New Roman" w:hAnsi="Times New Roman" w:cs="Times New Roman"/>
+          <w:color w:val="000000"/>
+        </w:rPr>
+        <w:t xml:space="preserve">, egyet </w:t>
+      </w:r>
+      <w:proofErr w:type="spellStart"/>
+      <w:r>
+        <w:rPr>
+          <w:rFonts w:ascii="Times New Roman" w:eastAsia="Times New Roman" w:hAnsi="Times New Roman" w:cs="Times New Roman"/>
+          <w:color w:val="000000"/>
+        </w:rPr>
+        <w:t>pedig</w:t>
+      </w:r>
+      <w:r>
+        <w:rPr>
+          <w:rFonts w:ascii="Times New Roman" w:eastAsia="Times New Roman" w:hAnsi="Times New Roman" w:cs="Times New Roman"/>
+          <w:color w:val="000000"/>
+        </w:rPr>
+        <w:t>szalloda.html</w:t>
       </w:r>
       <w:proofErr w:type="spellEnd"/>
       <w:r>
@@ -1373,31 +1531,40 @@
           <w:color w:val="000000"/>
         </w:rPr>
       </w:pPr>
-      <w:r>
-        <w:rPr>
-          <w:rFonts w:ascii="Times New Roman" w:eastAsia="Times New Roman" w:hAnsi="Times New Roman" w:cs="Times New Roman"/>
-          <w:color w:val="000000"/>
-        </w:rPr>
-        <w:t xml:space="preserve">A </w:t>
-      </w:r>
-      <w:proofErr w:type="spellStart"/>
-      <w:r>
-        <w:rPr>
-          <w:rFonts w:ascii="Times New Roman" w:eastAsia="Times New Roman" w:hAnsi="Times New Roman" w:cs="Times New Roman"/>
-          <w:i/>
-          <w:color w:val="000000"/>
-        </w:rPr>
-        <w:t>masszazs.html</w:t>
-      </w:r>
-      <w:proofErr w:type="spellEnd"/>
-      <w:r>
-        <w:rPr>
-          <w:rFonts w:ascii="Times New Roman" w:eastAsia="Times New Roman" w:hAnsi="Times New Roman" w:cs="Times New Roman"/>
-          <w:i/>
+      <w:proofErr w:type="gramStart"/>
+      <w:r>
+        <w:rPr>
+          <w:rFonts w:ascii="Times New Roman" w:eastAsia="Times New Roman" w:hAnsi="Times New Roman" w:cs="Times New Roman"/>
+          <w:color w:val="000000"/>
+        </w:rPr>
+        <w:t>A</w:t>
+      </w:r>
+      <w:proofErr w:type="gramEnd"/>
+      <w:r>
+        <w:rPr>
+          <w:rFonts w:ascii="Times New Roman" w:eastAsia="Times New Roman" w:hAnsi="Times New Roman" w:cs="Times New Roman"/>
           <w:color w:val="000000"/>
         </w:rPr>
         <w:t xml:space="preserve"> </w:t>
       </w:r>
+      <w:proofErr w:type="spellStart"/>
+      <w:r>
+        <w:rPr>
+          <w:rFonts w:ascii="Times New Roman" w:eastAsia="Times New Roman" w:hAnsi="Times New Roman" w:cs="Times New Roman"/>
+          <w:i/>
+          <w:color w:val="000000"/>
+        </w:rPr>
+        <w:t>etterem.html</w:t>
+      </w:r>
+      <w:proofErr w:type="spellEnd"/>
+      <w:r>
+        <w:rPr>
+          <w:rFonts w:ascii="Times New Roman" w:eastAsia="Times New Roman" w:hAnsi="Times New Roman" w:cs="Times New Roman"/>
+          <w:i/>
+          <w:color w:val="000000"/>
+        </w:rPr>
+        <w:t xml:space="preserve"> </w:t>
+      </w:r>
       <w:r>
         <w:rPr>
           <w:rFonts w:ascii="Times New Roman" w:eastAsia="Times New Roman" w:hAnsi="Times New Roman" w:cs="Times New Roman"/>
@@ -1405,29 +1572,45 @@
         </w:rPr>
         <w:t xml:space="preserve">böngészőben megjelenő címét módosítsa erre: </w:t>
       </w:r>
+      <w:proofErr w:type="spellStart"/>
       <w:r>
         <w:rPr>
           <w:rFonts w:ascii="Times New Roman" w:eastAsia="Times New Roman" w:hAnsi="Times New Roman" w:cs="Times New Roman"/>
           <w:color w:val="000000"/>
           <w:shd w:val="clear" w:color="auto" w:fill="D9D9D9"/>
         </w:rPr>
-        <w:t>Sulis Fürdő – Masszázs</w:t>
-      </w:r>
-      <w:r>
-        <w:rPr>
-          <w:rFonts w:ascii="Times New Roman" w:eastAsia="Times New Roman" w:hAnsi="Times New Roman" w:cs="Times New Roman"/>
-          <w:color w:val="000000"/>
-        </w:rPr>
-        <w:t xml:space="preserve">, a </w:t>
-      </w:r>
-      <w:proofErr w:type="spellStart"/>
-      <w:r>
-        <w:rPr>
-          <w:rFonts w:ascii="Times New Roman" w:eastAsia="Times New Roman" w:hAnsi="Times New Roman" w:cs="Times New Roman"/>
-          <w:i/>
-          <w:color w:val="000000"/>
-        </w:rPr>
-        <w:t>kemping.html</w:t>
+        <w:t>Etterem</w:t>
+      </w:r>
+      <w:proofErr w:type="spellEnd"/>
+      <w:r>
+        <w:rPr>
+          <w:rFonts w:ascii="Times New Roman" w:eastAsia="Times New Roman" w:hAnsi="Times New Roman" w:cs="Times New Roman"/>
+          <w:color w:val="000000"/>
+          <w:shd w:val="clear" w:color="auto" w:fill="D9D9D9"/>
+        </w:rPr>
+        <w:t xml:space="preserve"> Fürdő – Masszázs</w:t>
+      </w:r>
+      <w:r>
+        <w:rPr>
+          <w:rFonts w:ascii="Times New Roman" w:eastAsia="Times New Roman" w:hAnsi="Times New Roman" w:cs="Times New Roman"/>
+          <w:color w:val="000000"/>
+        </w:rPr>
+        <w:t xml:space="preserve">, </w:t>
+      </w:r>
+      <w:proofErr w:type="spellStart"/>
+      <w:r>
+        <w:rPr>
+          <w:rFonts w:ascii="Times New Roman" w:eastAsia="Times New Roman" w:hAnsi="Times New Roman" w:cs="Times New Roman"/>
+          <w:color w:val="000000"/>
+        </w:rPr>
+        <w:t>a</w:t>
+      </w:r>
+      <w:r>
+        <w:rPr>
+          <w:rFonts w:ascii="Times New Roman" w:eastAsia="Times New Roman" w:hAnsi="Times New Roman" w:cs="Times New Roman"/>
+          <w:color w:val="000000"/>
+        </w:rPr>
+        <w:t>szalloda.html</w:t>
       </w:r>
       <w:proofErr w:type="spellEnd"/>
       <w:r>
@@ -1445,13 +1628,23 @@
         </w:rPr>
         <w:t xml:space="preserve">címét pedig erre: </w:t>
       </w:r>
+      <w:proofErr w:type="spellStart"/>
       <w:r>
         <w:rPr>
           <w:rFonts w:ascii="Times New Roman" w:eastAsia="Times New Roman" w:hAnsi="Times New Roman" w:cs="Times New Roman"/>
           <w:color w:val="000000"/>
           <w:shd w:val="clear" w:color="auto" w:fill="D9D9D9"/>
         </w:rPr>
-        <w:t>Sulis Fürdő – Kemping</w:t>
+        <w:t>Etterem</w:t>
+      </w:r>
+      <w:proofErr w:type="spellEnd"/>
+      <w:r>
+        <w:rPr>
+          <w:rFonts w:ascii="Times New Roman" w:eastAsia="Times New Roman" w:hAnsi="Times New Roman" w:cs="Times New Roman"/>
+          <w:color w:val="000000"/>
+          <w:shd w:val="clear" w:color="auto" w:fill="D9D9D9"/>
+        </w:rPr>
+        <w:t xml:space="preserve"> Fürdő – Kemping</w:t>
       </w:r>
       <w:r>
         <w:rPr>
@@ -1481,21 +1674,30 @@
           <w:color w:val="000000"/>
         </w:rPr>
       </w:pPr>
-      <w:r>
-        <w:rPr>
-          <w:rFonts w:ascii="Times New Roman" w:eastAsia="Times New Roman" w:hAnsi="Times New Roman" w:cs="Times New Roman"/>
-          <w:color w:val="000000"/>
-        </w:rPr>
-        <w:t xml:space="preserve">A </w:t>
-      </w:r>
-      <w:proofErr w:type="spellStart"/>
-      <w:r>
-        <w:rPr>
-          <w:rFonts w:ascii="Times New Roman" w:eastAsia="Times New Roman" w:hAnsi="Times New Roman" w:cs="Times New Roman"/>
-          <w:i/>
-          <w:color w:val="000000"/>
-        </w:rPr>
-        <w:t>masszazs.html</w:t>
+      <w:proofErr w:type="gramStart"/>
+      <w:r>
+        <w:rPr>
+          <w:rFonts w:ascii="Times New Roman" w:eastAsia="Times New Roman" w:hAnsi="Times New Roman" w:cs="Times New Roman"/>
+          <w:color w:val="000000"/>
+        </w:rPr>
+        <w:t>A</w:t>
+      </w:r>
+      <w:proofErr w:type="gramEnd"/>
+      <w:r>
+        <w:rPr>
+          <w:rFonts w:ascii="Times New Roman" w:eastAsia="Times New Roman" w:hAnsi="Times New Roman" w:cs="Times New Roman"/>
+          <w:color w:val="000000"/>
+        </w:rPr>
+        <w:t xml:space="preserve"> </w:t>
+      </w:r>
+      <w:proofErr w:type="spellStart"/>
+      <w:r>
+        <w:rPr>
+          <w:rFonts w:ascii="Times New Roman" w:eastAsia="Times New Roman" w:hAnsi="Times New Roman" w:cs="Times New Roman"/>
+          <w:i/>
+          <w:color w:val="000000"/>
+        </w:rPr>
+        <w:t>etterem.html</w:t>
       </w:r>
       <w:proofErr w:type="spellEnd"/>
       <w:r>
@@ -1540,16 +1742,40 @@
           <w:color w:val="000000"/>
         </w:rPr>
         <w:lastRenderedPageBreak/>
-        <w:t xml:space="preserve">Illessze be a </w:t>
-      </w:r>
-      <w:proofErr w:type="spellStart"/>
-      <w:r>
-        <w:rPr>
-          <w:rFonts w:ascii="Times New Roman" w:eastAsia="Times New Roman" w:hAnsi="Times New Roman" w:cs="Times New Roman"/>
-          <w:i/>
-          <w:color w:val="000000"/>
-        </w:rPr>
-        <w:t>massage.png</w:t>
+        <w:t xml:space="preserve">Illessze be </w:t>
+      </w:r>
+      <w:proofErr w:type="gramStart"/>
+      <w:r>
+        <w:rPr>
+          <w:rFonts w:ascii="Times New Roman" w:eastAsia="Times New Roman" w:hAnsi="Times New Roman" w:cs="Times New Roman"/>
+          <w:color w:val="000000"/>
+        </w:rPr>
+        <w:t>a</w:t>
+      </w:r>
+      <w:proofErr w:type="gramEnd"/>
+      <w:r>
+        <w:rPr>
+          <w:rFonts w:ascii="Times New Roman" w:eastAsia="Times New Roman" w:hAnsi="Times New Roman" w:cs="Times New Roman"/>
+          <w:color w:val="000000"/>
+        </w:rPr>
+        <w:t xml:space="preserve"> </w:t>
+      </w:r>
+      <w:proofErr w:type="spellStart"/>
+      <w:r>
+        <w:rPr>
+          <w:rFonts w:ascii="Times New Roman" w:eastAsia="Times New Roman" w:hAnsi="Times New Roman" w:cs="Times New Roman"/>
+          <w:i/>
+          <w:color w:val="000000"/>
+        </w:rPr>
+        <w:t>etterem</w:t>
+      </w:r>
+      <w:r>
+        <w:rPr>
+          <w:rFonts w:ascii="Times New Roman" w:eastAsia="Times New Roman" w:hAnsi="Times New Roman" w:cs="Times New Roman"/>
+          <w:i/>
+          <w:color w:val="000000"/>
+        </w:rPr>
+        <w:t>.png</w:t>
       </w:r>
       <w:proofErr w:type="spellEnd"/>
       <w:r>
@@ -1798,21 +2024,20 @@
           <w:color w:val="000000"/>
         </w:rPr>
       </w:pPr>
-      <w:r>
-        <w:rPr>
-          <w:rFonts w:ascii="Times New Roman" w:eastAsia="Times New Roman" w:hAnsi="Times New Roman" w:cs="Times New Roman"/>
-          <w:color w:val="000000"/>
-        </w:rPr>
-        <w:t xml:space="preserve">A </w:t>
-      </w:r>
-      <w:proofErr w:type="spellStart"/>
-      <w:r>
-        <w:rPr>
-          <w:rFonts w:ascii="Times New Roman" w:eastAsia="Times New Roman" w:hAnsi="Times New Roman" w:cs="Times New Roman"/>
-          <w:i/>
-          <w:color w:val="000000"/>
-        </w:rPr>
-        <w:t>kemping.html</w:t>
+      <w:proofErr w:type="spellStart"/>
+      <w:r>
+        <w:rPr>
+          <w:rFonts w:ascii="Times New Roman" w:eastAsia="Times New Roman" w:hAnsi="Times New Roman" w:cs="Times New Roman"/>
+          <w:color w:val="000000"/>
+        </w:rPr>
+        <w:t>A</w:t>
+      </w:r>
+      <w:r>
+        <w:rPr>
+          <w:rFonts w:ascii="Times New Roman" w:eastAsia="Times New Roman" w:hAnsi="Times New Roman" w:cs="Times New Roman"/>
+          <w:color w:val="000000"/>
+        </w:rPr>
+        <w:t>szalloda.html</w:t>
       </w:r>
       <w:proofErr w:type="spellEnd"/>
       <w:r>
@@ -1865,7 +2090,15 @@
           <w:i/>
           <w:color w:val="000000"/>
         </w:rPr>
-        <w:t>camping.png</w:t>
+        <w:t>szalloda</w:t>
+      </w:r>
+      <w:r>
+        <w:rPr>
+          <w:rFonts w:ascii="Times New Roman" w:eastAsia="Times New Roman" w:hAnsi="Times New Roman" w:cs="Times New Roman"/>
+          <w:i/>
+          <w:color w:val="000000"/>
+        </w:rPr>
+        <w:t>.png</w:t>
       </w:r>
       <w:proofErr w:type="spellEnd"/>
       <w:r>
@@ -2090,16 +2323,32 @@
           <w:rFonts w:ascii="Times New Roman" w:eastAsia="Times New Roman" w:hAnsi="Times New Roman" w:cs="Times New Roman"/>
           <w:color w:val="000000"/>
         </w:rPr>
-        <w:t xml:space="preserve"> szöveg követi! Mind a kép, mind pedig a szöveg hivatkozás legyen! (Ezt, ha jól működik, a </w:t>
-      </w:r>
-      <w:proofErr w:type="spellStart"/>
-      <w:r>
-        <w:rPr>
-          <w:rFonts w:ascii="Times New Roman" w:eastAsia="Times New Roman" w:hAnsi="Times New Roman" w:cs="Times New Roman"/>
-          <w:i/>
-          <w:color w:val="000000"/>
-        </w:rPr>
-        <w:t>masszazs.html</w:t>
+        <w:t xml:space="preserve"> szöveg követi! Mind a kép, mind pedig a szöveg hivatkozás legyen! (Ezt, ha jól működik, </w:t>
+      </w:r>
+      <w:proofErr w:type="gramStart"/>
+      <w:r>
+        <w:rPr>
+          <w:rFonts w:ascii="Times New Roman" w:eastAsia="Times New Roman" w:hAnsi="Times New Roman" w:cs="Times New Roman"/>
+          <w:color w:val="000000"/>
+        </w:rPr>
+        <w:t>a</w:t>
+      </w:r>
+      <w:proofErr w:type="gramEnd"/>
+      <w:r>
+        <w:rPr>
+          <w:rFonts w:ascii="Times New Roman" w:eastAsia="Times New Roman" w:hAnsi="Times New Roman" w:cs="Times New Roman"/>
+          <w:color w:val="000000"/>
+        </w:rPr>
+        <w:t xml:space="preserve"> </w:t>
+      </w:r>
+      <w:proofErr w:type="spellStart"/>
+      <w:r>
+        <w:rPr>
+          <w:rFonts w:ascii="Times New Roman" w:eastAsia="Times New Roman" w:hAnsi="Times New Roman" w:cs="Times New Roman"/>
+          <w:i/>
+          <w:color w:val="000000"/>
+        </w:rPr>
+        <w:t>etterem.html</w:t>
       </w:r>
       <w:proofErr w:type="spellEnd"/>
       <w:r>
@@ -2242,7 +2491,7 @@
           <w:rFonts w:ascii="Times New Roman" w:eastAsia="Times New Roman" w:hAnsi="Times New Roman" w:cs="Times New Roman"/>
           <w:b/>
         </w:rPr>
-        <w:t>masszazs.html</w:t>
+        <w:t>etterem.html</w:t>
       </w:r>
       <w:proofErr w:type="spellEnd"/>
     </w:p>
